--- a/Use Case Diagram.docx
+++ b/Use Case Diagram.docx
@@ -6,19 +6,27 @@
       <w:pPr>
         <w:pStyle w:val="Heading1"/>
       </w:pPr>
-      <w:r>
-        <w:t>Use Case Diagram</w:t>
-      </w:r>
     </w:p>
     <w:p>
       <w:pPr>
         <w:pStyle w:val="Heading1"/>
       </w:pPr>
       <w:r>
+        <w:t>Use Case Diagram</w:t>
+      </w:r>
+      <w:r>
+        <w:t xml:space="preserve"> for Service Request Management (Admin Panel)</w:t>
+      </w:r>
+    </w:p>
+    <w:p>
+      <w:pPr>
+        <w:pStyle w:val="Heading1"/>
+      </w:pPr>
+      <w:r>
         <w:drawing>
-          <wp:inline distT="0" distB="0" distL="0" distR="0" wp14:anchorId="633E0785" wp14:editId="06531F89">
-            <wp:extent cx="5943600" cy="4410075"/>
-            <wp:effectExtent l="0" t="0" r="0" b="9525"/>
+          <wp:inline distT="0" distB="0" distL="0" distR="0" wp14:anchorId="0B7971F0" wp14:editId="56EAE938">
+            <wp:extent cx="5943600" cy="5103495"/>
+            <wp:effectExtent l="0" t="0" r="0" b="1905"/>
             <wp:docPr id="1" name="Picture 1"/>
             <wp:cNvGraphicFramePr>
               <a:graphicFrameLocks xmlns:a="http://schemas.openxmlformats.org/drawingml/2006/main" noChangeAspect="1"/>
@@ -39,7 +47,7 @@
                   <pic:spPr>
                     <a:xfrm>
                       <a:off x="0" y="0"/>
-                      <a:ext cx="5943600" cy="4410075"/>
+                      <a:ext cx="5943600" cy="5103495"/>
                     </a:xfrm>
                     <a:prstGeom prst="rect">
                       <a:avLst/>
@@ -51,9 +59,6 @@
           </wp:inline>
         </w:drawing>
       </w:r>
-      <w:r>
-        <w:t xml:space="preserve"> </w:t>
-      </w:r>
     </w:p>
     <w:p/>
     <w:p>
@@ -94,6 +99,7 @@
     </w:p>
     <w:p>
       <w:r>
+        <w:lastRenderedPageBreak/>
         <w:t xml:space="preserve">Description: Department Admin will login using his Credentials. After which Admin will see details based on his department. </w:t>
       </w:r>
     </w:p>
@@ -113,16 +119,12 @@
     </w:p>
     <w:p>
       <w:r>
-        <w:lastRenderedPageBreak/>
         <w:t>Type: Primary and Essential</w:t>
       </w:r>
     </w:p>
     <w:p>
       <w:r>
-        <w:t xml:space="preserve">Include: </w:t>
-      </w:r>
-      <w:r>
-        <w:t>login</w:t>
+        <w:t>Include: login</w:t>
       </w:r>
     </w:p>
     <w:p>
@@ -132,18 +134,12 @@
     </w:p>
     <w:p>
       <w:r>
-        <w:t xml:space="preserve">Cross Ref:  </w:t>
-      </w:r>
-      <w:r>
-        <w:t>none</w:t>
-      </w:r>
-    </w:p>
-    <w:p>
-      <w:r>
-        <w:t xml:space="preserve">Description: Department Admin will </w:t>
-      </w:r>
-      <w:r>
-        <w:t>have option to logout or automatically logout due to inactivity</w:t>
+        <w:t>Cross Ref:  none</w:t>
+      </w:r>
+    </w:p>
+    <w:p>
+      <w:r>
+        <w:t>Description: Department Admin will have option to logout or automatically logout due to inactivity</w:t>
       </w:r>
     </w:p>
     <w:p/>
@@ -176,10 +172,7 @@
     </w:p>
     <w:p>
       <w:r>
-        <w:t xml:space="preserve">Include: </w:t>
-      </w:r>
-      <w:r>
-        <w:t>login</w:t>
+        <w:t>Include: login</w:t>
       </w:r>
     </w:p>
     <w:p>
@@ -230,10 +223,7 @@
     </w:p>
     <w:p>
       <w:r>
-        <w:t xml:space="preserve">Include: </w:t>
-      </w:r>
-      <w:r>
-        <w:t>login</w:t>
+        <w:t>Include: login</w:t>
       </w:r>
     </w:p>
     <w:p>
@@ -288,15 +278,13 @@
     </w:p>
     <w:p>
       <w:r>
+        <w:lastRenderedPageBreak/>
         <w:t>Type: Primary and Essential</w:t>
       </w:r>
     </w:p>
     <w:p>
       <w:r>
-        <w:t xml:space="preserve">Include: </w:t>
-      </w:r>
-      <w:r>
-        <w:t>login</w:t>
+        <w:t>Include: login</w:t>
       </w:r>
     </w:p>
     <w:p>
@@ -314,7 +302,6 @@
     </w:p>
     <w:p>
       <w:r>
-        <w:lastRenderedPageBreak/>
         <w:t xml:space="preserve">Description: </w:t>
       </w:r>
       <w:r>
@@ -327,13 +314,7 @@
         <w:t xml:space="preserve">to assign request </w:t>
       </w:r>
       <w:r>
-        <w:t>and give comment which is mandatory and change status of service request</w:t>
-      </w:r>
-      <w:r>
-        <w:t>.</w:t>
-      </w:r>
-      <w:r>
-        <w:t xml:space="preserve"> After updating email should be generated.</w:t>
+        <w:t>and give comment which is mandatory and change status of service request.</w:t>
       </w:r>
     </w:p>
     <w:p/>
@@ -353,7 +334,11 @@
     </w:p>
     <w:p>
       <w:r>
-        <w:t xml:space="preserve">Actors: Department Admin </w:t>
+        <w:t xml:space="preserve">Actors: </w:t>
+      </w:r>
+      <w:r>
+        <w:tab/>
+        <w:t>Server</w:t>
       </w:r>
     </w:p>
     <w:p>
@@ -363,10 +348,7 @@
     </w:p>
     <w:p>
       <w:r>
-        <w:t xml:space="preserve">Include: </w:t>
-      </w:r>
-      <w:r>
-        <w:t>login</w:t>
+        <w:t>Include: login</w:t>
       </w:r>
     </w:p>
     <w:p>
@@ -406,15 +388,15 @@
     </w:p>
     <w:p>
       <w:r>
-        <w:t>Type: Primary and Essential</w:t>
-      </w:r>
-    </w:p>
-    <w:p>
-      <w:r>
-        <w:t xml:space="preserve">Include: </w:t>
-      </w:r>
-      <w:r>
-        <w:t>login</w:t>
+        <w:t xml:space="preserve">Type: </w:t>
+      </w:r>
+      <w:r>
+        <w:t>Secondary</w:t>
+      </w:r>
+    </w:p>
+    <w:p>
+      <w:r>
+        <w:t>Include: login</w:t>
       </w:r>
     </w:p>
     <w:p>
@@ -435,7 +417,7 @@
         <w:t xml:space="preserve">Description: </w:t>
       </w:r>
       <w:r>
-        <w:t xml:space="preserve">Admin should be able to filter request based on category, subcategory, type and status. </w:t>
+        <w:t>Admin should be able to filter request based on category, subcategory, type and status.</w:t>
       </w:r>
     </w:p>
     <w:p/>
@@ -465,10 +447,7 @@
     </w:p>
     <w:p>
       <w:r>
-        <w:t xml:space="preserve">Include: </w:t>
-      </w:r>
-      <w:r>
-        <w:t>Login</w:t>
+        <w:t>Include: Login</w:t>
       </w:r>
     </w:p>
     <w:p>
@@ -483,6 +462,7 @@
     </w:p>
     <w:p>
       <w:r>
+        <w:lastRenderedPageBreak/>
         <w:t>Description: Employee should be able to see his details</w:t>
       </w:r>
     </w:p>

--- a/Use Case Diagram.docx
+++ b/Use Case Diagram.docx
@@ -338,7 +338,9 @@
       </w:r>
       <w:r>
         <w:tab/>
-        <w:t>Server</w:t>
+      </w:r>
+      <w:r>
+        <w:t>Department Admin</w:t>
       </w:r>
     </w:p>
     <w:p>
